--- a/Spanish Beach_v2.docx
+++ b/Spanish Beach_v2.docx
@@ -6,22 +6,109 @@
       <w:pPr>
         <w:ind w:firstLine="397"/>
         <w:rPr>
-          <w:rFonts w:ascii="Georgia" w:hAnsi="Georgia" w:cs="Georgia"/>
-          <w:sz w:val="22"/>
-          <w:szCs w:val="22"/>
-          <w:lang w:val="en-us"/>
-        </w:rPr>
-      </w:pPr>
+          <w:rFonts w:ascii="Georgia" w:hAnsi="Georgia"/>
+          <w:i/>
+          <w:iCs/>
+          <w:sz w:val="22"/>
+          <w:szCs w:val="22"/>
+        </w:rPr>
+      </w:pPr>
+      <w:r>
+        <w:rPr>
+          <w:rFonts w:ascii="Georgia" w:hAnsi="Georgia"/>
+          <w:i/>
+          <w:iCs/>
+          <w:sz w:val="22"/>
+          <w:szCs w:val="22"/>
+        </w:rPr>
+        <w:t>Spanish Beach takes place about five months after the start of Arts of Sekhmet</w:t>
+      </w:r>
+    </w:p>
+    <w:p>
+      <w:pPr>
+        <w:ind w:firstLine="397"/>
+        <w:rPr>
+          <w:rFonts w:ascii="Georgia" w:hAnsi="Georgia" w:cs="Georgia"/>
+          <w:sz w:val="22"/>
+          <w:szCs w:val="22"/>
+          <w:lang w:val="en-us"/>
+        </w:rPr>
+      </w:pPr>
+      <w:r>
+        <w:rPr>
+          <w:rFonts w:ascii="Georgia" w:hAnsi="Georgia" w:cs="Georgia"/>
+          <w:sz w:val="22"/>
+          <w:szCs w:val="22"/>
+          <w:lang w:val="en-us"/>
+        </w:rPr>
+      </w:r>
+    </w:p>
+    <w:p>
+      <w:pPr>
+        <w:ind w:firstLine="397"/>
+        <w:rPr>
+          <w:rFonts w:ascii="Georgia" w:hAnsi="Georgia" w:cs="Georgia"/>
+          <w:sz w:val="22"/>
+          <w:szCs w:val="22"/>
+          <w:lang w:val="en-us"/>
+        </w:rPr>
+      </w:pPr>
+      <w:r>
+        <w:rPr>
+          <w:rFonts w:ascii="Georgia" w:hAnsi="Georgia" w:cs="Georgia"/>
+          <w:sz w:val="22"/>
+          <w:szCs w:val="22"/>
+          <w:lang w:val="en-us"/>
+        </w:rPr>
+        <w:t>Elan</w:t>
+      </w:r>
+      <w:r/>
       <w:bookmarkStart w:id="0" w:name="_GoBack"/>
       <w:bookmarkEnd w:id="0"/>
-      <w:r>
-        <w:rPr>
-          <w:rFonts w:ascii="Georgia" w:hAnsi="Georgia" w:cs="Georgia"/>
-          <w:sz w:val="22"/>
-          <w:szCs w:val="22"/>
-          <w:lang w:val="en-us"/>
-        </w:rPr>
-        <w:t>Elanor was dozing in the shade of a beach umbrella. Even though she had brown skin, she wasn’t someone who sun-baked. She had spent several hours in the water, swimming, body surfing the one meter waves, and showing off by seeing how far she could swim under water on one breath.</w:t>
+      <w:r/>
+      <w:r>
+        <w:rPr>
+          <w:rFonts w:ascii="Georgia" w:hAnsi="Georgia" w:cs="Georgia"/>
+          <w:sz w:val="22"/>
+          <w:szCs w:val="22"/>
+          <w:lang w:val="en-us"/>
+        </w:rPr>
+        <w:t xml:space="preserve">or was dozing in the shade of a beach umbrella. Even though she had brown skin, she wasn’t someone who sun-baked. She had spent several hours in the water, swimming, body </w:t>
+      </w:r>
+      <w:r>
+        <w:rPr>
+          <w:rFonts w:ascii="Georgia" w:hAnsi="Georgia" w:cs="Georgia"/>
+          <w:sz w:val="22"/>
+          <w:szCs w:val="22"/>
+          <w:lang w:val="en-us"/>
+        </w:rPr>
+        <w:t xml:space="preserve">surfing the one meter waves, and showing off by seeing how far she could swim under water on one </w:t>
+      </w:r>
+      <w:r>
+        <w:rPr>
+          <w:rFonts w:ascii="Georgia" w:hAnsi="Georgia" w:cs="Georgia"/>
+          <w:sz w:val="22"/>
+          <w:szCs w:val="22"/>
+          <w:lang w:val="en-us"/>
+        </w:rPr>
+        <w:t>breath</w:t>
+      </w:r>
+      <w:r>
+        <w:rPr>
+          <w:rFonts w:ascii="Georgia" w:hAnsi="Georgia" w:cs="Georgia"/>
+          <w:sz w:val="22"/>
+          <w:szCs w:val="22"/>
+          <w:lang w:val="en-us"/>
+        </w:rPr>
+        <w:t>.</w:t>
+      </w:r>
+      <w:r>
+        <w:rPr>
+          <w:rFonts w:ascii="Georgia" w:hAnsi="Georgia" w:cs="Georgia"/>
+          <w:sz w:val="22"/>
+          <w:szCs w:val="22"/>
+          <w:lang w:val="en-us"/>
+        </w:rPr>
       </w:r>
     </w:p>
     <w:p>
@@ -206,11 +293,41 @@
       <w:r>
         <w:rPr>
           <w:rFonts w:ascii="Georgia" w:hAnsi="Georgia" w:cs="Georgia"/>
-          <w:sz w:val="22"/>
-          <w:szCs w:val="22"/>
-          <w:lang w:val="en-us"/>
-        </w:rPr>
-        <w:t>I can pull him free, but what about the others? Elanor thought. How many are buried and how do I free them before they die?</w:t>
+          <w:i/>
+          <w:iCs/>
+          <w:sz w:val="22"/>
+          <w:szCs w:val="22"/>
+          <w:lang w:val="en-us"/>
+        </w:rPr>
+        <w:t>I can pull him free, but what about the others?</w:t>
+      </w:r>
+      <w:r>
+        <w:rPr>
+          <w:rFonts w:ascii="Georgia" w:hAnsi="Georgia" w:cs="Georgia"/>
+          <w:sz w:val="22"/>
+          <w:szCs w:val="22"/>
+          <w:lang w:val="en-us"/>
+        </w:rPr>
+        <w:t xml:space="preserve"> Elanor thought. </w:t>
+      </w:r>
+      <w:r>
+        <w:rPr>
+          <w:rFonts w:ascii="Georgia" w:hAnsi="Georgia" w:cs="Georgia"/>
+          <w:i/>
+          <w:iCs/>
+          <w:sz w:val="22"/>
+          <w:szCs w:val="22"/>
+          <w:lang w:val="en-us"/>
+        </w:rPr>
+        <w:t>How many are buried and how do I free them before they die?</w:t>
+      </w:r>
+      <w:r>
+        <w:rPr>
+          <w:rFonts w:ascii="Georgia" w:hAnsi="Georgia" w:cs="Georgia"/>
+          <w:sz w:val="22"/>
+          <w:szCs w:val="22"/>
+          <w:lang w:val="en-us"/>
+        </w:rPr>
       </w:r>
     </w:p>
     <w:p>
@@ -252,7 +369,7 @@
           <w:szCs w:val="22"/>
           <w:lang w:val="en-us"/>
         </w:rPr>
-        <w:t>Right. I’ll know what to do, Elanor thought. She grasped the shoulders of the screaming child, thinking “Come free of the sand.” There was a surge of warmth through her arms and hands, and with a jerk she pulled the child free. She wanted to comfort the child, but there wasn’t time, the others would die. Instead she set him down away from the tunnel entrance and turned back. What now? How to shift the sand?</w:t>
+        <w:t>Right. I’ll know what to do, Elanor thought. She grasped the shoulders of the screaming child, commanding “Come free of the sand.” There was a surge of warmth through her arms and hands, and with a jerk she pulled the child free. She wanted to comfort the child, but there wasn’t time, the others would die. Instead she set him down away from the tunnel entrance and turned back. What now? How to shift the sand?</w:t>
       </w:r>
     </w:p>
     <w:p>
@@ -655,10 +772,6 @@
   </w:style>
   <w:style w:type="character" w:styleId="DefaultParagraphFont" w:default="1">
     <w:name w:val="Default Paragraph Font"/>
-    <w:rPr>
-      <w:rFonts w:ascii="Times New Roman" w:hAnsi="Times New Roman" w:eastAsia="Times New Roman" w:cs="Times New Roman"/>
-      <w:noProof w:val="1"/>
-    </w:rPr>
   </w:style>
 </w:styles>
 </file>
@@ -705,10 +818,6 @@
   </w:style>
   <w:style w:type="character" w:styleId="DefaultParagraphFont" w:default="1">
     <w:name w:val="Default Paragraph Font"/>
-    <w:rPr>
-      <w:rFonts w:ascii="Times New Roman" w:hAnsi="Times New Roman" w:eastAsia="Times New Roman" w:cs="Times New Roman"/>
-      <w:noProof w:val="1"/>
-    </w:rPr>
   </w:style>
 </w:styles>
 </file>
